--- a/Giám sát/07-GS - CauHinh.docx
+++ b/Giám sát/07-GS - CauHinh.docx
@@ -1,6 +1,6 @@
 
 <file path=word/document.xml><?xml version="1.0" encoding="utf-8"?>
-<w:document xmlns:wpc="http://schemas.microsoft.com/office/word/2010/wordprocessingCanvas" xmlns:cx="http://schemas.microsoft.com/office/drawing/2014/chartex" xmlns:cx1="http://schemas.microsoft.com/office/drawing/2015/9/8/chartex" xmlns:mc="http://schemas.openxmlformats.org/markup-compatibility/2006" xmlns:o="urn:schemas-microsoft-com:office:office" xmlns:r="http://schemas.openxmlformats.org/officeDocument/2006/relationships" xmlns:m="http://schemas.openxmlformats.org/officeDocument/2006/math" xmlns:v="urn:schemas-microsoft-com:vml" xmlns:wp14="http://schemas.microsoft.com/office/word/2010/wordprocessingDrawing" xmlns:wp="http://schemas.openxmlformats.org/drawingml/2006/wordprocessingDrawing" xmlns:w10="urn:schemas-microsoft-com:office:word" xmlns:w="http://schemas.openxmlformats.org/wordprocessingml/2006/main" xmlns:w14="http://schemas.microsoft.com/office/word/2010/wordml" xmlns:w15="http://schemas.microsoft.com/office/word/2012/wordml" xmlns:w16se="http://schemas.microsoft.com/office/word/2015/wordml/symex" xmlns:wpg="http://schemas.microsoft.com/office/word/2010/wordprocessingGroup" xmlns:wpi="http://schemas.microsoft.com/office/word/2010/wordprocessingInk" xmlns:wne="http://schemas.microsoft.com/office/word/2006/wordml" xmlns:wps="http://schemas.microsoft.com/office/word/2010/wordprocessingShape" mc:Ignorable="w14 w15 w16se wp14">
+<w:document xmlns:wpc="http://schemas.microsoft.com/office/word/2010/wordprocessingCanvas" xmlns:cx="http://schemas.microsoft.com/office/drawing/2014/chartex" xmlns:mc="http://schemas.openxmlformats.org/markup-compatibility/2006" xmlns:o="urn:schemas-microsoft-com:office:office" xmlns:r="http://schemas.openxmlformats.org/officeDocument/2006/relationships" xmlns:m="http://schemas.openxmlformats.org/officeDocument/2006/math" xmlns:v="urn:schemas-microsoft-com:vml" xmlns:wp14="http://schemas.microsoft.com/office/word/2010/wordprocessingDrawing" xmlns:wp="http://schemas.openxmlformats.org/drawingml/2006/wordprocessingDrawing" xmlns:w10="urn:schemas-microsoft-com:office:word" xmlns:w="http://schemas.openxmlformats.org/wordprocessingml/2006/main" xmlns:w14="http://schemas.microsoft.com/office/word/2010/wordml" xmlns:w15="http://schemas.microsoft.com/office/word/2012/wordml" xmlns:w16se="http://schemas.microsoft.com/office/word/2015/wordml/symex" xmlns:wpg="http://schemas.microsoft.com/office/word/2010/wordprocessingGroup" xmlns:wpi="http://schemas.microsoft.com/office/word/2010/wordprocessingInk" xmlns:wne="http://schemas.microsoft.com/office/word/2006/wordml" xmlns:wps="http://schemas.microsoft.com/office/word/2010/wordprocessingShape" mc:Ignorable="w14 w15 w16se wp14">
   <w:body>
     <w:p>
       <w:pPr>
@@ -114,7 +114,7 @@
               </wp:anchor>
             </w:drawing>
           </mc:Choice>
-          <mc:Fallback>
+          <mc:Fallback xmlns:cx1="http://schemas.microsoft.com/office/drawing/2015/9/8/chartex">
             <w:pict>
               <v:line w14:anchorId="0763CFE9" id="Straight Connector 2" o:spid="_x0000_s1026" style="position:absolute;flip:y;z-index:251661312;visibility:visible;mso-wrap-style:square;mso-width-percent:0;mso-height-percent:0;mso-wrap-distance-left:9pt;mso-wrap-distance-top:0;mso-wrap-distance-right:9pt;mso-wrap-distance-bottom:0;mso-position-horizontal:absolute;mso-position-horizontal-relative:text;mso-position-vertical:absolute;mso-position-vertical-relative:text;mso-width-percent:0;mso-height-percent:0;mso-width-relative:page;mso-height-relative:page" from="180.05pt,2.8pt" to="272.7pt,2.8pt" o:gfxdata="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"/>
             </w:pict>
@@ -170,26 +170,16 @@
         <w:ind w:firstLine="720"/>
       </w:pPr>
       <w:r>
-        <w:rPr>
-          <w:b/>
-        </w:rPr>
         <w:t xml:space="preserve">1. </w:t>
       </w:r>
       <w:r>
         <w:rPr>
-          <w:b/>
           <w:lang w:val="vi-VN"/>
         </w:rPr>
         <w:t>Đại diện</w:t>
       </w:r>
       <w:r>
-        <w:rPr>
-          <w:b/>
-        </w:rPr>
-        <w:t xml:space="preserve"> </w:t>
-      </w:r>
-      <w:r>
-        <w:t xml:space="preserve">[[TenToGS]] </w:t>
+        <w:t xml:space="preserve"> [[TenToGS]] </w:t>
       </w:r>
     </w:p>
     <w:p>
@@ -206,29 +196,21 @@
         <w:spacing w:before="120"/>
         <w:ind w:firstLine="720"/>
       </w:pPr>
-      <w:r>
-        <w:rPr>
-          <w:b/>
-        </w:rPr>
+      <w:bookmarkStart w:id="1" w:name="_GoBack"/>
+      <w:r>
         <w:t xml:space="preserve">2. </w:t>
       </w:r>
       <w:r>
         <w:rPr>
-          <w:b/>
           <w:lang w:val="vi-VN"/>
         </w:rPr>
         <w:t>Đại diện</w:t>
       </w:r>
       <w:r>
-        <w:rPr>
-          <w:b/>
-        </w:rPr>
-        <w:t xml:space="preserve"> </w:t>
-      </w:r>
-      <w:r>
-        <w:t xml:space="preserve">[[TenDV]] </w:t>
-      </w:r>
-    </w:p>
+        <w:t xml:space="preserve"> [[TenDV]] </w:t>
+      </w:r>
+    </w:p>
+    <w:bookmarkEnd w:id="1"/>
     <w:p>
       <w:pPr>
         <w:spacing w:before="120"/>
@@ -354,8 +336,6 @@
           <w:i/>
         </w:rPr>
       </w:pPr>
-      <w:bookmarkStart w:id="1" w:name="_GoBack"/>
-      <w:bookmarkEnd w:id="1"/>
     </w:p>
     <w:p>
       <w:pPr>
@@ -381,7 +361,7 @@
 </file>
 
 <file path=word/endnotes.xml><?xml version="1.0" encoding="utf-8"?>
-<w:endnotes xmlns:wpc="http://schemas.microsoft.com/office/word/2010/wordprocessingCanvas" xmlns:cx="http://schemas.microsoft.com/office/drawing/2014/chartex" xmlns:cx1="http://schemas.microsoft.com/office/drawing/2015/9/8/chartex" xmlns:mc="http://schemas.openxmlformats.org/markup-compatibility/2006" xmlns:o="urn:schemas-microsoft-com:office:office" xmlns:r="http://schemas.openxmlformats.org/officeDocument/2006/relationships" xmlns:m="http://schemas.openxmlformats.org/officeDocument/2006/math" xmlns:v="urn:schemas-microsoft-com:vml" xmlns:wp14="http://schemas.microsoft.com/office/word/2010/wordprocessingDrawing" xmlns:wp="http://schemas.openxmlformats.org/drawingml/2006/wordprocessingDrawing" xmlns:w10="urn:schemas-microsoft-com:office:word" xmlns:w="http://schemas.openxmlformats.org/wordprocessingml/2006/main" xmlns:w14="http://schemas.microsoft.com/office/word/2010/wordml" xmlns:w15="http://schemas.microsoft.com/office/word/2012/wordml" xmlns:w16se="http://schemas.microsoft.com/office/word/2015/wordml/symex" xmlns:wpg="http://schemas.microsoft.com/office/word/2010/wordprocessingGroup" xmlns:wpi="http://schemas.microsoft.com/office/word/2010/wordprocessingInk" xmlns:wne="http://schemas.microsoft.com/office/word/2006/wordml" xmlns:wps="http://schemas.microsoft.com/office/word/2010/wordprocessingShape" mc:Ignorable="w14 w15 w16se wp14">
+<w:endnotes xmlns:wpc="http://schemas.microsoft.com/office/word/2010/wordprocessingCanvas" xmlns:cx="http://schemas.microsoft.com/office/drawing/2014/chartex" xmlns:mc="http://schemas.openxmlformats.org/markup-compatibility/2006" xmlns:o="urn:schemas-microsoft-com:office:office" xmlns:r="http://schemas.openxmlformats.org/officeDocument/2006/relationships" xmlns:m="http://schemas.openxmlformats.org/officeDocument/2006/math" xmlns:v="urn:schemas-microsoft-com:vml" xmlns:wp14="http://schemas.microsoft.com/office/word/2010/wordprocessingDrawing" xmlns:wp="http://schemas.openxmlformats.org/drawingml/2006/wordprocessingDrawing" xmlns:w10="urn:schemas-microsoft-com:office:word" xmlns:w="http://schemas.openxmlformats.org/wordprocessingml/2006/main" xmlns:w14="http://schemas.microsoft.com/office/word/2010/wordml" xmlns:w15="http://schemas.microsoft.com/office/word/2012/wordml" xmlns:w16se="http://schemas.microsoft.com/office/word/2015/wordml/symex" xmlns:wpg="http://schemas.microsoft.com/office/word/2010/wordprocessingGroup" xmlns:wpi="http://schemas.microsoft.com/office/word/2010/wordprocessingInk" xmlns:wne="http://schemas.microsoft.com/office/word/2006/wordml" xmlns:wps="http://schemas.microsoft.com/office/word/2010/wordprocessingShape" mc:Ignorable="w14 w15 w16se wp14">
   <w:endnote w:type="separator" w:id="-1">
     <w:p>
       <w:r>
@@ -400,7 +380,7 @@
 </file>
 
 <file path=word/footnotes.xml><?xml version="1.0" encoding="utf-8"?>
-<w:footnotes xmlns:wpc="http://schemas.microsoft.com/office/word/2010/wordprocessingCanvas" xmlns:cx="http://schemas.microsoft.com/office/drawing/2014/chartex" xmlns:cx1="http://schemas.microsoft.com/office/drawing/2015/9/8/chartex" xmlns:mc="http://schemas.openxmlformats.org/markup-compatibility/2006" xmlns:o="urn:schemas-microsoft-com:office:office" xmlns:r="http://schemas.openxmlformats.org/officeDocument/2006/relationships" xmlns:m="http://schemas.openxmlformats.org/officeDocument/2006/math" xmlns:v="urn:schemas-microsoft-com:vml" xmlns:wp14="http://schemas.microsoft.com/office/word/2010/wordprocessingDrawing" xmlns:wp="http://schemas.openxmlformats.org/drawingml/2006/wordprocessingDrawing" xmlns:w10="urn:schemas-microsoft-com:office:word" xmlns:w="http://schemas.openxmlformats.org/wordprocessingml/2006/main" xmlns:w14="http://schemas.microsoft.com/office/word/2010/wordml" xmlns:w15="http://schemas.microsoft.com/office/word/2012/wordml" xmlns:w16se="http://schemas.microsoft.com/office/word/2015/wordml/symex" xmlns:wpg="http://schemas.microsoft.com/office/word/2010/wordprocessingGroup" xmlns:wpi="http://schemas.microsoft.com/office/word/2010/wordprocessingInk" xmlns:wne="http://schemas.microsoft.com/office/word/2006/wordml" xmlns:wps="http://schemas.microsoft.com/office/word/2010/wordprocessingShape" mc:Ignorable="w14 w15 w16se wp14">
+<w:footnotes xmlns:wpc="http://schemas.microsoft.com/office/word/2010/wordprocessingCanvas" xmlns:cx="http://schemas.microsoft.com/office/drawing/2014/chartex" xmlns:mc="http://schemas.openxmlformats.org/markup-compatibility/2006" xmlns:o="urn:schemas-microsoft-com:office:office" xmlns:r="http://schemas.openxmlformats.org/officeDocument/2006/relationships" xmlns:m="http://schemas.openxmlformats.org/officeDocument/2006/math" xmlns:v="urn:schemas-microsoft-com:vml" xmlns:wp14="http://schemas.microsoft.com/office/word/2010/wordprocessingDrawing" xmlns:wp="http://schemas.openxmlformats.org/drawingml/2006/wordprocessingDrawing" xmlns:w10="urn:schemas-microsoft-com:office:word" xmlns:w="http://schemas.openxmlformats.org/wordprocessingml/2006/main" xmlns:w14="http://schemas.microsoft.com/office/word/2010/wordml" xmlns:w15="http://schemas.microsoft.com/office/word/2012/wordml" xmlns:w16se="http://schemas.microsoft.com/office/word/2015/wordml/symex" xmlns:wpg="http://schemas.microsoft.com/office/word/2010/wordprocessingGroup" xmlns:wpi="http://schemas.microsoft.com/office/word/2010/wordprocessingInk" xmlns:wne="http://schemas.microsoft.com/office/word/2006/wordml" xmlns:wps="http://schemas.microsoft.com/office/word/2010/wordprocessingShape" mc:Ignorable="w14 w15 w16se wp14">
   <w:footnote w:type="separator" w:id="-1">
     <w:p>
       <w:r>
@@ -419,7 +399,7 @@
 </file>
 
 <file path=word/header1.xml><?xml version="1.0" encoding="utf-8"?>
-<w:hdr xmlns:wpc="http://schemas.microsoft.com/office/word/2010/wordprocessingCanvas" xmlns:cx="http://schemas.microsoft.com/office/drawing/2014/chartex" xmlns:cx1="http://schemas.microsoft.com/office/drawing/2015/9/8/chartex" xmlns:mc="http://schemas.openxmlformats.org/markup-compatibility/2006" xmlns:o="urn:schemas-microsoft-com:office:office" xmlns:r="http://schemas.openxmlformats.org/officeDocument/2006/relationships" xmlns:m="http://schemas.openxmlformats.org/officeDocument/2006/math" xmlns:v="urn:schemas-microsoft-com:vml" xmlns:wp14="http://schemas.microsoft.com/office/word/2010/wordprocessingDrawing" xmlns:wp="http://schemas.openxmlformats.org/drawingml/2006/wordprocessingDrawing" xmlns:w10="urn:schemas-microsoft-com:office:word" xmlns:w="http://schemas.openxmlformats.org/wordprocessingml/2006/main" xmlns:w14="http://schemas.microsoft.com/office/word/2010/wordml" xmlns:w15="http://schemas.microsoft.com/office/word/2012/wordml" xmlns:w16se="http://schemas.microsoft.com/office/word/2015/wordml/symex" xmlns:wpg="http://schemas.microsoft.com/office/word/2010/wordprocessingGroup" xmlns:wpi="http://schemas.microsoft.com/office/word/2010/wordprocessingInk" xmlns:wne="http://schemas.microsoft.com/office/word/2006/wordml" xmlns:wps="http://schemas.microsoft.com/office/word/2010/wordprocessingShape" mc:Ignorable="w14 w15 w16se wp14">
+<w:hdr xmlns:wpc="http://schemas.microsoft.com/office/word/2010/wordprocessingCanvas" xmlns:cx="http://schemas.microsoft.com/office/drawing/2014/chartex" xmlns:mc="http://schemas.openxmlformats.org/markup-compatibility/2006" xmlns:o="urn:schemas-microsoft-com:office:office" xmlns:r="http://schemas.openxmlformats.org/officeDocument/2006/relationships" xmlns:m="http://schemas.openxmlformats.org/officeDocument/2006/math" xmlns:v="urn:schemas-microsoft-com:vml" xmlns:wp14="http://schemas.microsoft.com/office/word/2010/wordprocessingDrawing" xmlns:wp="http://schemas.openxmlformats.org/drawingml/2006/wordprocessingDrawing" xmlns:w10="urn:schemas-microsoft-com:office:word" xmlns:w="http://schemas.openxmlformats.org/wordprocessingml/2006/main" xmlns:w14="http://schemas.microsoft.com/office/word/2010/wordml" xmlns:w15="http://schemas.microsoft.com/office/word/2012/wordml" xmlns:w16se="http://schemas.microsoft.com/office/word/2015/wordml/symex" xmlns:wpg="http://schemas.microsoft.com/office/word/2010/wordprocessingGroup" xmlns:wpi="http://schemas.microsoft.com/office/word/2010/wordprocessingInk" xmlns:wne="http://schemas.microsoft.com/office/word/2006/wordml" xmlns:wps="http://schemas.microsoft.com/office/word/2010/wordprocessingShape" mc:Ignorable="w14 w15 w16se wp14">
   <w:tbl>
     <w:tblPr>
       <w:tblW w:w="0" w:type="auto"/>
@@ -486,7 +466,7 @@
 </file>
 
 <file path=word/header2.xml><?xml version="1.0" encoding="utf-8"?>
-<w:hdr xmlns:wpc="http://schemas.microsoft.com/office/word/2010/wordprocessingCanvas" xmlns:cx="http://schemas.microsoft.com/office/drawing/2014/chartex" xmlns:cx1="http://schemas.microsoft.com/office/drawing/2015/9/8/chartex" xmlns:mc="http://schemas.openxmlformats.org/markup-compatibility/2006" xmlns:o="urn:schemas-microsoft-com:office:office" xmlns:r="http://schemas.openxmlformats.org/officeDocument/2006/relationships" xmlns:m="http://schemas.openxmlformats.org/officeDocument/2006/math" xmlns:v="urn:schemas-microsoft-com:vml" xmlns:wp14="http://schemas.microsoft.com/office/word/2010/wordprocessingDrawing" xmlns:wp="http://schemas.openxmlformats.org/drawingml/2006/wordprocessingDrawing" xmlns:w10="urn:schemas-microsoft-com:office:word" xmlns:w="http://schemas.openxmlformats.org/wordprocessingml/2006/main" xmlns:w14="http://schemas.microsoft.com/office/word/2010/wordml" xmlns:w15="http://schemas.microsoft.com/office/word/2012/wordml" xmlns:w16se="http://schemas.microsoft.com/office/word/2015/wordml/symex" xmlns:wpg="http://schemas.microsoft.com/office/word/2010/wordprocessingGroup" xmlns:wpi="http://schemas.microsoft.com/office/word/2010/wordprocessingInk" xmlns:wne="http://schemas.microsoft.com/office/word/2006/wordml" xmlns:wps="http://schemas.microsoft.com/office/word/2010/wordprocessingShape" mc:Ignorable="w14 w15 w16se wp14">
+<w:hdr xmlns:wpc="http://schemas.microsoft.com/office/word/2010/wordprocessingCanvas" xmlns:cx="http://schemas.microsoft.com/office/drawing/2014/chartex" xmlns:mc="http://schemas.openxmlformats.org/markup-compatibility/2006" xmlns:o="urn:schemas-microsoft-com:office:office" xmlns:r="http://schemas.openxmlformats.org/officeDocument/2006/relationships" xmlns:m="http://schemas.openxmlformats.org/officeDocument/2006/math" xmlns:v="urn:schemas-microsoft-com:vml" xmlns:wp14="http://schemas.microsoft.com/office/word/2010/wordprocessingDrawing" xmlns:wp="http://schemas.openxmlformats.org/drawingml/2006/wordprocessingDrawing" xmlns:w10="urn:schemas-microsoft-com:office:word" xmlns:w="http://schemas.openxmlformats.org/wordprocessingml/2006/main" xmlns:w14="http://schemas.microsoft.com/office/word/2010/wordml" xmlns:w15="http://schemas.microsoft.com/office/word/2012/wordml" xmlns:w16se="http://schemas.microsoft.com/office/word/2015/wordml/symex" xmlns:wpg="http://schemas.microsoft.com/office/word/2010/wordprocessingGroup" xmlns:wpi="http://schemas.microsoft.com/office/word/2010/wordprocessingInk" xmlns:wne="http://schemas.microsoft.com/office/word/2006/wordml" xmlns:wps="http://schemas.microsoft.com/office/word/2010/wordprocessingShape" mc:Ignorable="w14 w15 w16se wp14">
   <w:tbl>
     <w:tblPr>
       <w:tblW w:w="0" w:type="auto"/>
